--- a/Project 3/Affective Paper.docx
+++ b/Project 3/Affective Paper.docx
@@ -2471,7 +2471,13 @@
         <w:rPr>
           <w:lang w:eastAsia="x-none"/>
         </w:rPr>
-        <w:t xml:space="preserve"> HCI system.</w:t>
+        <w:t xml:space="preserve"> HCI </w:t>
+      </w:r>
+      <w:r>
+        <w:rPr>
+          <w:lang w:eastAsia="x-none"/>
+        </w:rPr>
+        <w:t>system.</w:t>
       </w:r>
       <w:r>
         <w:rPr>
@@ -2534,10 +2540,7 @@
         <w:t xml:space="preserve"> </w:t>
       </w:r>
       <w:r>
-        <w:t>Majid Mehmood</w:t>
-      </w:r>
-      <w:r>
-        <w:t xml:space="preserve"> et al</w:t>
+        <w:t>Majid Mehmood et al</w:t>
       </w:r>
       <w:r>
         <w:t xml:space="preserve"> [10]</w:t>
@@ -2549,16 +2552,7 @@
         <w:t xml:space="preserve">Explored </w:t>
       </w:r>
       <w:r>
-        <w:t xml:space="preserve">the </w:t>
-      </w:r>
-      <w:r>
-        <w:t xml:space="preserve">possibility of emotional communication via brain-computer interface </w:t>
-      </w:r>
-      <w:r>
-        <w:t xml:space="preserve">(BCI) </w:t>
-      </w:r>
-      <w:r>
-        <w:t>systems for patients with neuropsychiatric disorders or disabilities.</w:t>
+        <w:t>the possibility of emotional communication via brain-computer interface (BCI) systems for patients with neuropsychiatric disorders or disabilities.</w:t>
       </w:r>
       <w:r>
         <w:t xml:space="preserve"> They identify </w:t>
@@ -2567,31 +2561,256 @@
         <w:rPr>
           <w:lang w:eastAsia="x-none"/>
         </w:rPr>
-        <w:t>emotional states by analyzing the features of electroencephalography (EEG) signals</w:t>
-      </w:r>
-      <w:r>
-        <w:rPr>
-          <w:lang w:eastAsia="x-none"/>
-        </w:rPr>
-        <w:t xml:space="preserve"> obtained from </w:t>
-      </w:r>
-      <w:r>
-        <w:rPr>
-          <w:lang w:eastAsia="x-none"/>
-        </w:rPr>
-        <w:t>noninvasive</w:t>
-      </w:r>
-      <w:r>
-        <w:rPr>
-          <w:lang w:eastAsia="x-none"/>
-        </w:rPr>
+        <w:t>emotional states by analyzing the features of electroencephalography (EEG) signals obtained from noninvasive EEG sensors that measure the electrical activity of neurons inside the brain and select the optimal combination of features for recognition. Using a 14-channel EEG machine</w:t>
+      </w:r>
+      <w:r>
+        <w:rPr>
+          <w:lang w:eastAsia="x-none"/>
+        </w:rPr>
+        <w:t>, they gathered</w:t>
+      </w:r>
+      <w:r>
         <w:t xml:space="preserve"> </w:t>
       </w:r>
       <w:r>
         <w:rPr>
           <w:lang w:eastAsia="x-none"/>
         </w:rPr>
-        <w:t>EEG sensors</w:t>
+        <w:t xml:space="preserve">EEG data </w:t>
+      </w:r>
+      <w:r>
+        <w:rPr>
+          <w:lang w:eastAsia="x-none"/>
+        </w:rPr>
+        <w:t>from</w:t>
+      </w:r>
+      <w:r>
+        <w:rPr>
+          <w:lang w:eastAsia="x-none"/>
+        </w:rPr>
+        <w:t xml:space="preserve"> subjects </w:t>
+      </w:r>
+      <w:r>
+        <w:rPr>
+          <w:lang w:eastAsia="x-none"/>
+        </w:rPr>
+        <w:t>while they were</w:t>
+      </w:r>
+      <w:r>
+        <w:rPr>
+          <w:lang w:eastAsia="x-none"/>
+        </w:rPr>
+        <w:t xml:space="preserve"> </w:t>
+      </w:r>
+      <w:r>
+        <w:rPr>
+          <w:lang w:eastAsia="x-none"/>
+        </w:rPr>
+        <w:t>shown</w:t>
+      </w:r>
+      <w:r>
+        <w:rPr>
+          <w:lang w:eastAsia="x-none"/>
+        </w:rPr>
+        <w:t xml:space="preserve"> images with four </w:t>
+      </w:r>
+      <w:r>
+        <w:rPr>
+          <w:lang w:eastAsia="x-none"/>
+        </w:rPr>
+        <w:t>varied types</w:t>
+      </w:r>
+      <w:r>
+        <w:rPr>
+          <w:lang w:eastAsia="x-none"/>
+        </w:rPr>
+        <w:t xml:space="preserve"> of emotional stimuli (happy, calm, sad, or scared). </w:t>
+      </w:r>
+      <w:r>
+        <w:rPr>
+          <w:lang w:eastAsia="x-none"/>
+        </w:rPr>
+        <w:t>Utilizing the</w:t>
+      </w:r>
+      <w:r>
+        <w:rPr>
+          <w:lang w:eastAsia="x-none"/>
+        </w:rPr>
+        <w:t xml:space="preserve"> Hjorth parameters (activity, mobility, and complexity) to measure signal activity of the time series data</w:t>
+      </w:r>
+      <w:r>
+        <w:rPr>
+          <w:lang w:eastAsia="x-none"/>
+        </w:rPr>
+        <w:t>, they</w:t>
+      </w:r>
+      <w:r>
+        <w:rPr>
+          <w:lang w:eastAsia="x-none"/>
+        </w:rPr>
+        <w:t xml:space="preserve"> </w:t>
+      </w:r>
+      <w:r>
+        <w:rPr>
+          <w:lang w:eastAsia="x-none"/>
+        </w:rPr>
+        <w:t xml:space="preserve">determined the </w:t>
+      </w:r>
+      <w:r>
+        <w:rPr>
+          <w:lang w:eastAsia="x-none"/>
+        </w:rPr>
+        <w:t xml:space="preserve">optimal EEG features using a balanced one-way ANOVA. </w:t>
+      </w:r>
+      <w:r>
+        <w:rPr>
+          <w:lang w:eastAsia="x-none"/>
+        </w:rPr>
+        <w:t>The f</w:t>
+      </w:r>
+      <w:r>
+        <w:rPr>
+          <w:lang w:eastAsia="x-none"/>
+        </w:rPr>
+        <w:t xml:space="preserve">eatures selected </w:t>
+      </w:r>
+      <w:r>
+        <w:rPr>
+          <w:lang w:eastAsia="x-none"/>
+        </w:rPr>
+        <w:t>were able to</w:t>
+      </w:r>
+      <w:r>
+        <w:rPr>
+          <w:lang w:eastAsia="x-none"/>
+        </w:rPr>
+        <w:t xml:space="preserve"> outperform univariate and multivariate features. </w:t>
+      </w:r>
+      <w:r>
+        <w:rPr>
+          <w:lang w:eastAsia="x-none"/>
+        </w:rPr>
+        <w:t>They</w:t>
+      </w:r>
+      <w:r>
+        <w:rPr>
+          <w:lang w:eastAsia="x-none"/>
+        </w:rPr>
+        <w:t xml:space="preserve"> further processed </w:t>
+      </w:r>
+      <w:r>
+        <w:rPr>
+          <w:lang w:eastAsia="x-none"/>
+        </w:rPr>
+        <w:t xml:space="preserve">the optimal features </w:t>
+      </w:r>
+      <w:r>
+        <w:rPr>
+          <w:lang w:eastAsia="x-none"/>
+        </w:rPr>
+        <w:t xml:space="preserve">for emotion classification using </w:t>
+      </w:r>
+      <w:r>
+        <w:rPr>
+          <w:lang w:eastAsia="x-none"/>
+        </w:rPr>
+        <w:t xml:space="preserve">SVM, </w:t>
+      </w:r>
+      <w:r>
+        <w:rPr>
+          <w:lang w:eastAsia="x-none"/>
+        </w:rPr>
+        <w:t>k-nearest neighbor</w:t>
+      </w:r>
+      <w:r>
+        <w:rPr>
+          <w:lang w:eastAsia="x-none"/>
+        </w:rPr>
+        <w:t xml:space="preserve"> (KNN)</w:t>
+      </w:r>
+      <w:r>
+        <w:rPr>
+          <w:lang w:eastAsia="x-none"/>
+        </w:rPr>
+        <w:t>, linear discriminant analysis</w:t>
+      </w:r>
+      <w:r>
+        <w:rPr>
+          <w:lang w:eastAsia="x-none"/>
+        </w:rPr>
+        <w:t xml:space="preserve"> (LDA)</w:t>
+      </w:r>
+      <w:r>
+        <w:rPr>
+          <w:lang w:eastAsia="x-none"/>
+        </w:rPr>
+        <w:t>, Naive Bayes</w:t>
+      </w:r>
+      <w:r>
+        <w:rPr>
+          <w:lang w:eastAsia="x-none"/>
+        </w:rPr>
+        <w:t xml:space="preserve"> (NB)</w:t>
+      </w:r>
+      <w:r>
+        <w:rPr>
+          <w:lang w:eastAsia="x-none"/>
+        </w:rPr>
+        <w:t xml:space="preserve">, </w:t>
+      </w:r>
+      <w:r>
+        <w:rPr>
+          <w:lang w:eastAsia="x-none"/>
+        </w:rPr>
+        <w:t>RF</w:t>
+      </w:r>
+      <w:r>
+        <w:rPr>
+          <w:lang w:eastAsia="x-none"/>
+        </w:rPr>
+        <w:t>, deep learning</w:t>
+      </w:r>
+      <w:r>
+        <w:rPr>
+          <w:lang w:eastAsia="x-none"/>
+        </w:rPr>
+        <w:t xml:space="preserve"> (DL)</w:t>
+      </w:r>
+      <w:r>
+        <w:rPr>
+          <w:lang w:eastAsia="x-none"/>
+        </w:rPr>
+        <w:t xml:space="preserve">, and four </w:t>
+      </w:r>
+      <w:r>
+        <w:rPr>
+          <w:lang w:eastAsia="x-none"/>
+        </w:rPr>
+        <w:t>ensembles’</w:t>
+      </w:r>
+      <w:r>
+        <w:rPr>
+          <w:lang w:eastAsia="x-none"/>
+        </w:rPr>
+        <w:t xml:space="preserve"> methods (bagging, boosting, stacking, and voting). The</w:t>
+      </w:r>
+      <w:r>
+        <w:rPr>
+          <w:lang w:eastAsia="x-none"/>
+        </w:rPr>
+        <w:t>ir</w:t>
+      </w:r>
+      <w:r>
+        <w:rPr>
+          <w:lang w:eastAsia="x-none"/>
+        </w:rPr>
+        <w:t xml:space="preserve"> results show</w:t>
+      </w:r>
+      <w:r>
+        <w:rPr>
+          <w:lang w:eastAsia="x-none"/>
+        </w:rPr>
+        <w:t>ed</w:t>
       </w:r>
       <w:r>
         <w:rPr>
@@ -2603,274 +2822,13 @@
         <w:rPr>
           <w:lang w:eastAsia="x-none"/>
         </w:rPr>
-        <w:t>measure the electrical activity of neurons inside the</w:t>
-      </w:r>
-      <w:r>
-        <w:rPr>
-          <w:lang w:eastAsia="x-none"/>
-        </w:rPr>
-        <w:t xml:space="preserve"> brain </w:t>
-      </w:r>
-      <w:r>
-        <w:rPr>
-          <w:lang w:eastAsia="x-none"/>
-        </w:rPr>
-        <w:t>and select the optimal combination of features for recognition</w:t>
-      </w:r>
-      <w:r>
-        <w:rPr>
-          <w:lang w:eastAsia="x-none"/>
-        </w:rPr>
-        <w:t xml:space="preserve">. Using a </w:t>
-      </w:r>
-      <w:r>
-        <w:rPr>
-          <w:lang w:eastAsia="x-none"/>
-        </w:rPr>
-        <w:t>14-channel EEG machine</w:t>
-      </w:r>
-      <w:r>
-        <w:rPr>
-          <w:lang w:eastAsia="x-none"/>
-        </w:rPr>
-        <w:t>, they gathered</w:t>
-      </w:r>
-      <w:r>
-        <w:t xml:space="preserve"> </w:t>
-      </w:r>
-      <w:r>
-        <w:rPr>
-          <w:lang w:eastAsia="x-none"/>
-        </w:rPr>
-        <w:t xml:space="preserve">EEG data </w:t>
-      </w:r>
-      <w:r>
-        <w:rPr>
-          <w:lang w:eastAsia="x-none"/>
-        </w:rPr>
-        <w:t>from</w:t>
-      </w:r>
-      <w:r>
-        <w:rPr>
-          <w:lang w:eastAsia="x-none"/>
-        </w:rPr>
-        <w:t xml:space="preserve"> subjects </w:t>
-      </w:r>
-      <w:r>
-        <w:rPr>
-          <w:lang w:eastAsia="x-none"/>
-        </w:rPr>
-        <w:t>while they were</w:t>
-      </w:r>
-      <w:r>
-        <w:rPr>
-          <w:lang w:eastAsia="x-none"/>
-        </w:rPr>
-        <w:t xml:space="preserve"> </w:t>
-      </w:r>
-      <w:r>
-        <w:rPr>
-          <w:lang w:eastAsia="x-none"/>
-        </w:rPr>
-        <w:t>shown</w:t>
-      </w:r>
-      <w:r>
-        <w:rPr>
-          <w:lang w:eastAsia="x-none"/>
-        </w:rPr>
-        <w:t xml:space="preserve"> images with four </w:t>
-      </w:r>
-      <w:r>
-        <w:rPr>
-          <w:lang w:eastAsia="x-none"/>
-        </w:rPr>
-        <w:t>varied types</w:t>
-      </w:r>
-      <w:r>
-        <w:rPr>
-          <w:lang w:eastAsia="x-none"/>
-        </w:rPr>
-        <w:t xml:space="preserve"> of emotional stimuli (happy, calm, sad, or scared). </w:t>
-      </w:r>
-      <w:r>
-        <w:rPr>
-          <w:lang w:eastAsia="x-none"/>
-        </w:rPr>
-        <w:t>Utilizing the</w:t>
-      </w:r>
-      <w:r>
-        <w:rPr>
-          <w:lang w:eastAsia="x-none"/>
-        </w:rPr>
-        <w:t xml:space="preserve"> Hjorth parameters (activity, mobility, and complexity) to measure signal activity of the time series data</w:t>
-      </w:r>
-      <w:r>
-        <w:rPr>
-          <w:lang w:eastAsia="x-none"/>
-        </w:rPr>
-        <w:t>, they</w:t>
-      </w:r>
-      <w:r>
-        <w:rPr>
-          <w:lang w:eastAsia="x-none"/>
-        </w:rPr>
-        <w:t xml:space="preserve"> </w:t>
-      </w:r>
-      <w:r>
-        <w:rPr>
-          <w:lang w:eastAsia="x-none"/>
-        </w:rPr>
-        <w:t xml:space="preserve">determined the </w:t>
-      </w:r>
-      <w:r>
-        <w:rPr>
-          <w:lang w:eastAsia="x-none"/>
-        </w:rPr>
-        <w:t xml:space="preserve">optimal EEG features using a balanced one-way ANOVA. </w:t>
-      </w:r>
-      <w:r>
-        <w:rPr>
-          <w:lang w:eastAsia="x-none"/>
-        </w:rPr>
-        <w:t>The f</w:t>
-      </w:r>
-      <w:r>
-        <w:rPr>
-          <w:lang w:eastAsia="x-none"/>
-        </w:rPr>
-        <w:t xml:space="preserve">eatures selected </w:t>
-      </w:r>
-      <w:r>
-        <w:rPr>
-          <w:lang w:eastAsia="x-none"/>
-        </w:rPr>
-        <w:t>were able to</w:t>
-      </w:r>
-      <w:r>
-        <w:rPr>
-          <w:lang w:eastAsia="x-none"/>
-        </w:rPr>
-        <w:t xml:space="preserve"> outperform univariate and multivariate features. </w:t>
-      </w:r>
-      <w:r>
-        <w:rPr>
-          <w:lang w:eastAsia="x-none"/>
-        </w:rPr>
-        <w:t>They</w:t>
-      </w:r>
-      <w:r>
-        <w:rPr>
-          <w:lang w:eastAsia="x-none"/>
-        </w:rPr>
-        <w:t xml:space="preserve"> further processed </w:t>
-      </w:r>
-      <w:r>
-        <w:rPr>
-          <w:lang w:eastAsia="x-none"/>
-        </w:rPr>
-        <w:t xml:space="preserve">the optimal features </w:t>
-      </w:r>
-      <w:r>
-        <w:rPr>
-          <w:lang w:eastAsia="x-none"/>
-        </w:rPr>
-        <w:t xml:space="preserve">for emotion classification using </w:t>
-      </w:r>
-      <w:r>
-        <w:rPr>
-          <w:lang w:eastAsia="x-none"/>
-        </w:rPr>
-        <w:t xml:space="preserve">SVM, </w:t>
-      </w:r>
-      <w:r>
-        <w:rPr>
-          <w:lang w:eastAsia="x-none"/>
-        </w:rPr>
-        <w:t>k-nearest neighbor</w:t>
-      </w:r>
-      <w:r>
-        <w:rPr>
-          <w:lang w:eastAsia="x-none"/>
-        </w:rPr>
-        <w:t xml:space="preserve"> (KNN)</w:t>
-      </w:r>
-      <w:r>
-        <w:rPr>
-          <w:lang w:eastAsia="x-none"/>
-        </w:rPr>
-        <w:t>, linear discriminant analysis</w:t>
-      </w:r>
-      <w:r>
-        <w:rPr>
-          <w:lang w:eastAsia="x-none"/>
-        </w:rPr>
-        <w:t xml:space="preserve"> (LDA)</w:t>
-      </w:r>
-      <w:r>
-        <w:rPr>
-          <w:lang w:eastAsia="x-none"/>
-        </w:rPr>
-        <w:t>, Naive Bayes</w:t>
-      </w:r>
-      <w:r>
-        <w:rPr>
-          <w:lang w:eastAsia="x-none"/>
-        </w:rPr>
-        <w:t xml:space="preserve"> (NB)</w:t>
-      </w:r>
-      <w:r>
-        <w:rPr>
-          <w:lang w:eastAsia="x-none"/>
-        </w:rPr>
-        <w:t xml:space="preserve">, </w:t>
-      </w:r>
-      <w:r>
-        <w:rPr>
-          <w:lang w:eastAsia="x-none"/>
-        </w:rPr>
-        <w:t>RF</w:t>
-      </w:r>
-      <w:r>
-        <w:rPr>
-          <w:lang w:eastAsia="x-none"/>
-        </w:rPr>
-        <w:t>, deep learning</w:t>
-      </w:r>
-      <w:r>
-        <w:rPr>
-          <w:lang w:eastAsia="x-none"/>
-        </w:rPr>
-        <w:t xml:space="preserve"> (DL)</w:t>
-      </w:r>
-      <w:r>
-        <w:rPr>
-          <w:lang w:eastAsia="x-none"/>
-        </w:rPr>
-        <w:t xml:space="preserve">, and four </w:t>
-      </w:r>
-      <w:r>
-        <w:rPr>
-          <w:lang w:eastAsia="x-none"/>
-        </w:rPr>
-        <w:t>ensembles’</w:t>
-      </w:r>
-      <w:r>
-        <w:rPr>
-          <w:lang w:eastAsia="x-none"/>
-        </w:rPr>
-        <w:t xml:space="preserve"> methods (bagging, boosting, stacking, and voting). The</w:t>
-      </w:r>
-      <w:r>
-        <w:rPr>
-          <w:lang w:eastAsia="x-none"/>
-        </w:rPr>
-        <w:t>ir</w:t>
-      </w:r>
-      <w:r>
-        <w:rPr>
-          <w:lang w:eastAsia="x-none"/>
-        </w:rPr>
-        <w:t xml:space="preserve"> results show</w:t>
+        <w:t>“</w:t>
+      </w:r>
+      <w:r>
+        <w:rPr>
+          <w:lang w:eastAsia="x-none"/>
+        </w:rPr>
+        <w:t>the proposed method substantially improv</w:t>
       </w:r>
       <w:r>
         <w:rPr>
@@ -2882,30 +2840,6 @@
         <w:rPr>
           <w:lang w:eastAsia="x-none"/>
         </w:rPr>
-        <w:t xml:space="preserve"> that </w:t>
-      </w:r>
-      <w:r>
-        <w:rPr>
-          <w:lang w:eastAsia="x-none"/>
-        </w:rPr>
-        <w:t>“</w:t>
-      </w:r>
-      <w:r>
-        <w:rPr>
-          <w:lang w:eastAsia="x-none"/>
-        </w:rPr>
-        <w:t>the proposed method substantially improv</w:t>
-      </w:r>
-      <w:r>
-        <w:rPr>
-          <w:lang w:eastAsia="x-none"/>
-        </w:rPr>
-        <w:t>ed</w:t>
-      </w:r>
-      <w:r>
-        <w:rPr>
-          <w:lang w:eastAsia="x-none"/>
-        </w:rPr>
         <w:t xml:space="preserve"> the emotion recognition rate with respect to the commonly used spectral power band method</w:t>
       </w:r>
       <w:r>
@@ -2920,15 +2854,6 @@
         </w:rPr>
         <w:t>.</w:t>
       </w:r>
-    </w:p>
-    <w:p>
-      <w:pPr>
-        <w:jc w:val="both"/>
-        <w:rPr>
-          <w:color w:val="FF0000"/>
-          <w:lang w:eastAsia="x-none"/>
-        </w:rPr>
-      </w:pPr>
     </w:p>
     <w:p>
       <w:pPr>
@@ -3088,7 +3013,7 @@
         <w:rPr>
           <w:lang w:eastAsia="x-none"/>
         </w:rPr>
-        <w:t xml:space="preserve">a person as either ‘Pain’ or ‘No pain’. </w:t>
+        <w:t>a person as either ‘Pain’ or ‘No pain’.</w:t>
       </w:r>
     </w:p>
     <w:p>
@@ -3103,7 +3028,7 @@
         <w:rPr>
           <w:lang w:eastAsia="x-none"/>
         </w:rPr>
-        <w:t>A random forest then is simply a collection of decision trees, where from a pool of decisions, a subset is chosen randomly for each tree. Furthermore, a subset rather than the entire data is also sampled</w:t>
+        <w:t>A random forest then is a collection of decision trees, where from a pool of decisions, a subset is chosen randomly for each tree. Furthermore, a subset rather than the entire data is also sampled</w:t>
       </w:r>
       <w:r>
         <w:rPr>
@@ -3176,6 +3101,42 @@
           <w:lang w:eastAsia="x-none"/>
         </w:rPr>
         <w:t>data subset.</w:t>
+      </w:r>
+      <w:r>
+        <w:rPr>
+          <w:lang w:eastAsia="x-none"/>
+        </w:rPr>
+        <w:t xml:space="preserve"> The intent of this is to prevent overfitting, since even if an entire classifier</w:t>
+      </w:r>
+      <w:r>
+        <w:rPr>
+          <w:lang w:eastAsia="x-none"/>
+        </w:rPr>
+        <w:t xml:space="preserve"> </w:t>
+      </w:r>
+      <w:r>
+        <w:rPr>
+          <w:lang w:eastAsia="x-none"/>
+        </w:rPr>
+        <w:t>becomes</w:t>
+      </w:r>
+      <w:r>
+        <w:rPr>
+          <w:lang w:eastAsia="x-none"/>
+        </w:rPr>
+        <w:t xml:space="preserve"> overfitted</w:t>
+      </w:r>
+      <w:r>
+        <w:rPr>
+          <w:lang w:eastAsia="x-none"/>
+        </w:rPr>
+        <w:t xml:space="preserve">, assuming the most classifiers are </w:t>
+      </w:r>
+      <w:r>
+        <w:rPr>
+          <w:lang w:eastAsia="x-none"/>
+        </w:rPr>
+        <w:t>accurate, the majority voting allows for noise reduction.</w:t>
       </w:r>
     </w:p>
     <w:p>
@@ -3252,9 +3213,17 @@
         </w:rPr>
         <w:t xml:space="preserve"> majority decision of yes would be picked as the final classification.</w:t>
       </w:r>
+      <w:r>
+        <w:rPr>
+          <w:color w:val="FF0000"/>
+          <w:lang w:eastAsia="x-none"/>
+        </w:rPr>
+        <w:tab/>
+      </w:r>
     </w:p>
     <w:p>
       <w:pPr>
+        <w:ind w:firstLine="720"/>
         <w:jc w:val="both"/>
         <w:rPr>
           <w:lang w:eastAsia="x-none"/>
@@ -3262,16 +3231,58 @@
       </w:pPr>
       <w:r>
         <w:rPr>
-          <w:color w:val="FF0000"/>
-          <w:lang w:eastAsia="x-none"/>
-        </w:rPr>
-        <w:tab/>
-      </w:r>
-      <w:r>
-        <w:rPr>
-          <w:lang w:eastAsia="x-none"/>
-        </w:rPr>
-        <w:t>The data in this experiment is also downscaled and normalized, which are both simple processes. Downscaling is a process by which a larger set of data is scaled to a smaller one. Once a downscaled size has been decided</w:t>
+          <w:lang w:eastAsia="x-none"/>
+        </w:rPr>
+        <w:t xml:space="preserve">The data in this experiment is also downscaled and normalized, which are both </w:t>
+      </w:r>
+      <w:r>
+        <w:rPr>
+          <w:lang w:eastAsia="x-none"/>
+        </w:rPr>
+        <w:t>straightforward</w:t>
+      </w:r>
+      <w:r>
+        <w:rPr>
+          <w:lang w:eastAsia="x-none"/>
+        </w:rPr>
+        <w:t xml:space="preserve"> processes. Downscaling is a process by which a larger set of data is scaled to a smaller on</w:t>
+      </w:r>
+      <w:r>
+        <w:rPr>
+          <w:lang w:eastAsia="x-none"/>
+        </w:rPr>
+        <w:t xml:space="preserve">e. The purpose of this is to allow for </w:t>
+      </w:r>
+      <w:r>
+        <w:rPr>
+          <w:lang w:eastAsia="x-none"/>
+        </w:rPr>
+        <w:t xml:space="preserve">uniform data sizes, which means each decision tree is of the </w:t>
+      </w:r>
+      <w:r>
+        <w:rPr>
+          <w:lang w:eastAsia="x-none"/>
+        </w:rPr>
+        <w:lastRenderedPageBreak/>
+        <w:t>same depth</w:t>
+      </w:r>
+      <w:r>
+        <w:rPr>
+          <w:lang w:eastAsia="x-none"/>
+        </w:rPr>
+        <w:t xml:space="preserve">. This ensures more accurate classifications, as all decision trees are </w:t>
+      </w:r>
+      <w:r>
+        <w:rPr>
+          <w:lang w:eastAsia="x-none"/>
+        </w:rPr>
+        <w:t>subject to similar conditions.</w:t>
+      </w:r>
+      <w:r>
+        <w:rPr>
+          <w:lang w:eastAsia="x-none"/>
+        </w:rPr>
+        <w:t xml:space="preserve"> Once a downscaled size has been decided</w:t>
       </w:r>
       <w:r>
         <w:rPr>
@@ -3319,7 +3330,6 @@
         <w:rPr>
           <w:lang w:eastAsia="x-none"/>
         </w:rPr>
-        <w:lastRenderedPageBreak/>
         <w:t xml:space="preserve">5000 rows. </w:t>
       </w:r>
       <w:r>
@@ -3447,6 +3457,30 @@
           <w:lang w:eastAsia="x-none"/>
         </w:rPr>
         <w:t>data, so for 60 3Fold with 60 samples, there are 3 runs of the data, where validation data is the first 20, the second 20 and the third 20, and the training for each of the runs is the remaining 40 samples.</w:t>
+      </w:r>
+      <w:r>
+        <w:rPr>
+          <w:lang w:eastAsia="x-none"/>
+        </w:rPr>
+        <w:t xml:space="preserve"> This is done with the intent to </w:t>
+      </w:r>
+      <w:r>
+        <w:rPr>
+          <w:lang w:eastAsia="x-none"/>
+        </w:rPr>
+        <w:t>use different subsets of the data for validation, which allows for cycling through all of the data</w:t>
+      </w:r>
+      <w:r>
+        <w:rPr>
+          <w:lang w:eastAsia="x-none"/>
+        </w:rPr>
+        <w:t xml:space="preserve"> in an attempt to make the model training as accurate as possible. This again </w:t>
+      </w:r>
+      <w:r>
+        <w:rPr>
+          <w:lang w:eastAsia="x-none"/>
+        </w:rPr>
+        <w:t>is in attempt to lower risk of overfitting.</w:t>
       </w:r>
     </w:p>
     <w:p>
@@ -3688,7 +3722,13 @@
         <w:jc w:val="both"/>
       </w:pPr>
       <w:r>
-        <w:t xml:space="preserve">In The experimental </w:t>
+        <w:t xml:space="preserve">In </w:t>
+      </w:r>
+      <w:r>
+        <w:t>t</w:t>
+      </w:r>
+      <w:r>
+        <w:t xml:space="preserve">he experimental </w:t>
       </w:r>
       <w:r>
         <w:t xml:space="preserve">design, 4 physiological metrics were tested, including </w:t>
@@ -3793,7 +3833,10 @@
         <w:t xml:space="preserve"> Once training and testing was run, the classifications of each data types were compared with majority voting in order to give a </w:t>
       </w:r>
       <w:r>
-        <w:t>classification that considered all data types in an attempt to be more accurate. For each user</w:t>
+        <w:t xml:space="preserve">classification that </w:t>
+      </w:r>
+      <w:r>
+        <w:t>considered all data types in an attempt to be more accurate. For each user</w:t>
       </w:r>
       <w:r>
         <w:t>s’ 4 datatypes, a classification of ‘Pain’ or ‘No Pain’ was given</w:t>
@@ -4185,6 +4228,7 @@
         <w:jc w:val="both"/>
       </w:pPr>
       <w:r>
+        <w:lastRenderedPageBreak/>
         <w:t xml:space="preserve">Results from the experiment show that </w:t>
       </w:r>
       <w:r>
@@ -4212,11 +4256,7 @@
         <w:t>lower accuracy, precision and recall.</w:t>
       </w:r>
       <w:r>
-        <w:t xml:space="preserve"> While there are exceptions such as the </w:t>
-      </w:r>
-      <w:r>
-        <w:lastRenderedPageBreak/>
-        <w:t xml:space="preserve">systolic results for </w:t>
+        <w:t xml:space="preserve"> While there are exceptions such as the systolic results for </w:t>
       </w:r>
       <w:r>
         <w:t>testing in trial 2 being higher than those of the training, in general both figures 1 and 2 support these findings.</w:t>
@@ -4703,7 +4743,10 @@
         <w:t>. This is a clear indicator that while overall majority voting may be better than considering 1 random metric, there ar</w:t>
       </w:r>
       <w:r>
-        <w:t>e particular physiological metrics that are more successful at classifying pain than others. Furthermore, the fact that the individual metric that exceeded majority voting was different in each trial could be an indicator that which metric proves the most successful</w:t>
+        <w:t xml:space="preserve">e particular physiological metrics that are more successful at classifying pain than others. Furthermore, the fact that the individual metric that exceeded </w:t>
+      </w:r>
+      <w:r>
+        <w:t>majority voting was different in each trial could be an indicator that which metric proves the most successful</w:t>
       </w:r>
       <w:r>
         <w:t xml:space="preserve"> is dependent on the biological gender of a person.</w:t>
@@ -4718,10 +4761,7 @@
         <w:t xml:space="preserve">Another finding is that in some cases, training data </w:t>
       </w:r>
       <w:r>
-        <w:t xml:space="preserve">rates exceed testing data, and in other cases the testing rates exceed the training. This could be due to a number of reasons, </w:t>
-      </w:r>
-      <w:r>
-        <w:t>such as the training d</w:t>
+        <w:t>rates exceed testing data, and in other cases the testing rates exceed the training. This could be due to a number of reasons, such as the training d</w:t>
       </w:r>
       <w:r>
         <w:t>ata being insufficient</w:t>
@@ -5009,7 +5049,14 @@
         <w:rPr>
           <w:lang w:val="en-US"/>
         </w:rPr>
-        <w:t>confidential medical information to a third party attempting to determine a person’s pain state. The third party would only inquire as to a user’s pain state, and the Neuralink would</w:t>
+        <w:t xml:space="preserve">confidential </w:t>
+      </w:r>
+      <w:r>
+        <w:rPr>
+          <w:lang w:val="en-US"/>
+        </w:rPr>
+        <w:lastRenderedPageBreak/>
+        <w:t>medical information to a third party attempting to determine a person’s pain state. The third party would only inquire as to a user’s pain state, and the Neuralink would</w:t>
       </w:r>
       <w:r>
         <w:rPr>
@@ -5023,7 +5070,6 @@
         <w:pStyle w:val="Heading5"/>
       </w:pPr>
       <w:r>
-        <w:lastRenderedPageBreak/>
         <w:t>References</w:t>
       </w:r>
     </w:p>
@@ -5096,25 +5142,7 @@
           <w:sz w:val="20"/>
           <w:szCs w:val="20"/>
         </w:rPr>
-        <w:t xml:space="preserve"> E, DaSilva A Feasibility of a Real-Time Clinical Augmented Reality and Artificial Intelligence Framework for Pain Detection and Localization </w:t>
-      </w:r>
-      <w:proofErr w:type="gramStart"/>
-      <w:r>
-        <w:rPr>
-          <w:rFonts w:ascii="Times New Roman" w:hAnsi="Times New Roman" w:cs="Times New Roman"/>
-          <w:sz w:val="20"/>
-          <w:szCs w:val="20"/>
-        </w:rPr>
-        <w:t>From</w:t>
-      </w:r>
-      <w:proofErr w:type="gramEnd"/>
-      <w:r>
-        <w:rPr>
-          <w:rFonts w:ascii="Times New Roman" w:hAnsi="Times New Roman" w:cs="Times New Roman"/>
-          <w:sz w:val="20"/>
-          <w:szCs w:val="20"/>
-        </w:rPr>
-        <w:t xml:space="preserve"> the Brain </w:t>
+        <w:t xml:space="preserve"> E, DaSilva A Feasibility of a Real-Time Clinical Augmented Reality and Artificial Intelligence Framework for Pain Detection and Localization From the Brain </w:t>
       </w:r>
       <w:r>
         <w:rPr>
@@ -5480,7 +5508,16 @@
           <w:szCs w:val="20"/>
           <w:shd w:val="clear" w:color="auto" w:fill="FFFFFF"/>
         </w:rPr>
-        <w:t>D. Lopez-Martinez and R. Picard, "Multi-task neural networks for personalized pain recognition from physiological signals," </w:t>
+        <w:t xml:space="preserve">D. Lopez-Martinez and R. Picard, "Multi-task neural networks for personalized pain recognition </w:t>
+      </w:r>
+      <w:r>
+        <w:rPr>
+          <w:rFonts w:ascii="Times New Roman" w:hAnsi="Times New Roman" w:cs="Times New Roman"/>
+          <w:sz w:val="20"/>
+          <w:szCs w:val="20"/>
+          <w:shd w:val="clear" w:color="auto" w:fill="FFFFFF"/>
+        </w:rPr>
+        <w:t>from physiological signals," </w:t>
       </w:r>
       <w:r>
         <w:rPr>
@@ -5490,17 +5527,7 @@
           <w:szCs w:val="20"/>
           <w:shd w:val="clear" w:color="auto" w:fill="FFFFFF"/>
         </w:rPr>
-        <w:t xml:space="preserve">2017 Seventh International Conference on Affective Computing </w:t>
-      </w:r>
-      <w:r>
-        <w:rPr>
-          <w:rStyle w:val="Emphasis"/>
-          <w:rFonts w:ascii="Times New Roman" w:hAnsi="Times New Roman" w:cs="Times New Roman"/>
-          <w:sz w:val="20"/>
-          <w:szCs w:val="20"/>
-          <w:shd w:val="clear" w:color="auto" w:fill="FFFFFF"/>
-        </w:rPr>
-        <w:t>and Intelligent Interaction Workshops and Demos (ACIIW)</w:t>
+        <w:t>2017 Seventh International Conference on Affective Computing and Intelligent Interaction Workshops and Demos (ACIIW)</w:t>
       </w:r>
       <w:r>
         <w:rPr>
@@ -6038,25 +6065,7 @@
           <w:sz w:val="20"/>
           <w:szCs w:val="20"/>
         </w:rPr>
-        <w:t xml:space="preserve">R. Majid Mehmood, R. Du and H. J. Lee, "Optimal Feature Selection and Deep Learning Ensembles Method for Emotion Recognition </w:t>
-      </w:r>
-      <w:proofErr w:type="gramStart"/>
-      <w:r>
-        <w:rPr>
-          <w:rFonts w:ascii="Times New Roman" w:hAnsi="Times New Roman" w:cs="Times New Roman"/>
-          <w:sz w:val="20"/>
-          <w:szCs w:val="20"/>
-        </w:rPr>
-        <w:t>From</w:t>
-      </w:r>
-      <w:proofErr w:type="gramEnd"/>
-      <w:r>
-        <w:rPr>
-          <w:rFonts w:ascii="Times New Roman" w:hAnsi="Times New Roman" w:cs="Times New Roman"/>
-          <w:sz w:val="20"/>
-          <w:szCs w:val="20"/>
-        </w:rPr>
-        <w:t xml:space="preserve"> Human Brain EEG Sensors," in </w:t>
+        <w:t xml:space="preserve">R. Majid Mehmood, R. Du and H. J. Lee, "Optimal Feature Selection and Deep Learning Ensembles Method for Emotion Recognition From Human Brain EEG Sensors," in </w:t>
       </w:r>
       <w:r>
         <w:rPr>
